--- a/javase/答案.docx
+++ b/javase/答案.docx
@@ -2232,13 +2232,7 @@
         <w:t>的抽象类是没有任何意义的，因此在语法上和设计上都是不能的。</w:t>
       </w:r>
     </w:p>
-    <w:p>
-      <w:pPr>
-        <w:rPr>
-          <w:rFonts w:hint="eastAsia"/>
-        </w:rPr>
-      </w:pPr>
-    </w:p>
+    <w:p/>
     <w:p>
       <w:pPr>
         <w:pStyle w:val="a7"/>
@@ -2264,9 +2258,6 @@
     <w:p>
       <w:pPr>
         <w:ind w:firstLine="360"/>
-        <w:rPr>
-          <w:rFonts w:hint="eastAsia"/>
-        </w:rPr>
       </w:pPr>
       <w:r>
         <w:rPr>
@@ -2302,7 +2293,19 @@
         <w:rPr>
           <w:rFonts w:hint="eastAsia"/>
         </w:rPr>
-        <w:t>父类的成员变量，代码块，构造方法</w:t>
+        <w:t>父类的成员变量，</w:t>
+      </w:r>
+      <w:r>
+        <w:rPr>
+          <w:rFonts w:hint="eastAsia"/>
+        </w:rPr>
+        <w:t>非静态</w:t>
+      </w:r>
+      <w:r>
+        <w:rPr>
+          <w:rFonts w:hint="eastAsia"/>
+        </w:rPr>
+        <w:t>代码块，构造方法</w:t>
       </w:r>
       <w:r>
         <w:rPr>
@@ -2317,7 +2320,71 @@
         <w:rPr>
           <w:rFonts w:hint="eastAsia"/>
         </w:rPr>
-        <w:t>子类成员变量，代码块，构造方法</w:t>
+        <w:t>子类成员变量，</w:t>
+      </w:r>
+      <w:r>
+        <w:rPr>
+          <w:rFonts w:hint="eastAsia"/>
+        </w:rPr>
+        <w:t>非静态</w:t>
+      </w:r>
+      <w:r>
+        <w:rPr>
+          <w:rFonts w:hint="eastAsia"/>
+        </w:rPr>
+        <w:t>代码块，构造方法</w:t>
+      </w:r>
+    </w:p>
+    <w:p>
+      <w:pPr>
+        <w:pStyle w:val="a8"/>
+        <w:numPr>
+          <w:ilvl w:val="0"/>
+          <w:numId w:val="1"/>
+        </w:numPr>
+        <w:ind w:firstLineChars="0"/>
+      </w:pPr>
+      <w:r>
+        <w:rPr>
+          <w:rFonts w:hint="eastAsia"/>
+        </w:rPr>
+        <w:t>静态代码块一定比构造方法先执行吗</w:t>
+      </w:r>
+      <w:r>
+        <w:rPr>
+          <w:rFonts w:hint="eastAsia"/>
+        </w:rPr>
+        <w:t>?</w:t>
+      </w:r>
+    </w:p>
+    <w:p>
+      <w:pPr>
+        <w:pStyle w:val="a8"/>
+        <w:ind w:left="360" w:firstLineChars="0" w:firstLine="0"/>
+        <w:rPr>
+          <w:rFonts w:hint="eastAsia"/>
+        </w:rPr>
+      </w:pPr>
+      <w:r>
+        <w:rPr>
+          <w:rFonts w:hint="eastAsia"/>
+        </w:rPr>
+        <w:t>不一定，如果在父类的静态代码块中，</w:t>
+      </w:r>
+      <w:r>
+        <w:rPr>
+          <w:rFonts w:hint="eastAsia"/>
+        </w:rPr>
+        <w:t>n</w:t>
+      </w:r>
+      <w:r>
+        <w:t>ew</w:t>
+      </w:r>
+      <w:r>
+        <w:rPr>
+          <w:rFonts w:hint="eastAsia"/>
+        </w:rPr>
+        <w:t>了一个子类，构造方法就会比父类先执行。</w:t>
       </w:r>
     </w:p>
     <w:p>
@@ -2496,21 +2563,12 @@
         <w:rPr>
           <w:rFonts w:hint="eastAsia"/>
         </w:rPr>
-        <w:t>抽象类可以说具有接口的全部功能，为什么还要有接口呢</w:t>
-      </w:r>
-      <w:r>
-        <w:rPr>
-          <w:rFonts w:hint="eastAsia"/>
-        </w:rPr>
-        <w:t>？</w:t>
+        <w:t>抽象类可以说具有接口的全部功能，为什么还要有接口呢？</w:t>
       </w:r>
     </w:p>
     <w:p>
       <w:pPr>
         <w:ind w:firstLine="360"/>
-        <w:rPr>
-          <w:rFonts w:hint="eastAsia"/>
-        </w:rPr>
       </w:pPr>
       <w:r>
         <w:rPr>
@@ -2716,6 +2774,7 @@
           <w:rFonts w:ascii="Arial" w:hAnsi="Arial" w:cs="Arial"/>
           <w:color w:val="4D4D4D"/>
         </w:rPr>
+        <w:lastRenderedPageBreak/>
         <w:t>Files</w:t>
       </w:r>
       <w:r>
